--- a/удаленный доступ.docx
+++ b/удаленный доступ.docx
@@ -287,8 +287,450 @@
           <w:lang w:val="en-US"/>
         </w:rPr>
       </w:pPr>
+      <w:r>
+        <w:rPr>
+          <w:noProof/>
+          <w:lang w:eastAsia="ru-RU"/>
+        </w:rPr>
+        <w:lastRenderedPageBreak/>
+        <w:drawing>
+          <wp:inline distT="0" distB="0" distL="0" distR="0">
+            <wp:extent cx="4667250" cy="1622437"/>
+            <wp:effectExtent l="0" t="0" r="0" b="0"/>
+            <wp:docPr id="1" name="Рисунок 1"/>
+            <wp:cNvGraphicFramePr>
+              <a:graphicFrameLocks xmlns:a="http://schemas.openxmlformats.org/drawingml/2006/main" noChangeAspect="1"/>
+            </wp:cNvGraphicFramePr>
+            <a:graphic xmlns:a="http://schemas.openxmlformats.org/drawingml/2006/main">
+              <a:graphicData uri="http://schemas.openxmlformats.org/drawingml/2006/picture">
+                <pic:pic xmlns:pic="http://schemas.openxmlformats.org/drawingml/2006/picture">
+                  <pic:nvPicPr>
+                    <pic:cNvPr id="1" name="1a.jpg"/>
+                    <pic:cNvPicPr/>
+                  </pic:nvPicPr>
+                  <pic:blipFill>
+                    <a:blip r:embed="rId9" cstate="print">
+                      <a:extLst>
+                        <a:ext uri="{28A0092B-C50C-407E-A947-70E740481C1C}">
+                          <a14:useLocalDpi xmlns:a14="http://schemas.microsoft.com/office/drawing/2010/main" val="0"/>
+                        </a:ext>
+                      </a:extLst>
+                    </a:blip>
+                    <a:stretch>
+                      <a:fillRect/>
+                    </a:stretch>
+                  </pic:blipFill>
+                  <pic:spPr>
+                    <a:xfrm>
+                      <a:off x="0" y="0"/>
+                      <a:ext cx="4671979" cy="1624081"/>
+                    </a:xfrm>
+                    <a:prstGeom prst="rect">
+                      <a:avLst/>
+                    </a:prstGeom>
+                  </pic:spPr>
+                </pic:pic>
+              </a:graphicData>
+            </a:graphic>
+          </wp:inline>
+        </w:drawing>
+      </w:r>
+    </w:p>
+    <w:p>
+      <w:pPr>
+        <w:rPr>
+          <w:lang w:val="en-US"/>
+        </w:rPr>
+      </w:pPr>
+      <w:r>
+        <w:rPr>
+          <w:noProof/>
+          <w:lang w:eastAsia="ru-RU"/>
+        </w:rPr>
+        <w:drawing>
+          <wp:inline distT="0" distB="0" distL="0" distR="0">
+            <wp:extent cx="4113334" cy="2831188"/>
+            <wp:effectExtent l="0" t="0" r="1905" b="7620"/>
+            <wp:docPr id="4" name="Рисунок 4"/>
+            <wp:cNvGraphicFramePr>
+              <a:graphicFrameLocks xmlns:a="http://schemas.openxmlformats.org/drawingml/2006/main" noChangeAspect="1"/>
+            </wp:cNvGraphicFramePr>
+            <a:graphic xmlns:a="http://schemas.openxmlformats.org/drawingml/2006/main">
+              <a:graphicData uri="http://schemas.openxmlformats.org/drawingml/2006/picture">
+                <pic:pic xmlns:pic="http://schemas.openxmlformats.org/drawingml/2006/picture">
+                  <pic:nvPicPr>
+                    <pic:cNvPr id="4" name="2a.jpg"/>
+                    <pic:cNvPicPr/>
+                  </pic:nvPicPr>
+                  <pic:blipFill>
+                    <a:blip r:embed="rId10" cstate="print">
+                      <a:extLst>
+                        <a:ext uri="{28A0092B-C50C-407E-A947-70E740481C1C}">
+                          <a14:useLocalDpi xmlns:a14="http://schemas.microsoft.com/office/drawing/2010/main" val="0"/>
+                        </a:ext>
+                      </a:extLst>
+                    </a:blip>
+                    <a:stretch>
+                      <a:fillRect/>
+                    </a:stretch>
+                  </pic:blipFill>
+                  <pic:spPr>
+                    <a:xfrm>
+                      <a:off x="0" y="0"/>
+                      <a:ext cx="4126051" cy="2839941"/>
+                    </a:xfrm>
+                    <a:prstGeom prst="rect">
+                      <a:avLst/>
+                    </a:prstGeom>
+                  </pic:spPr>
+                </pic:pic>
+              </a:graphicData>
+            </a:graphic>
+          </wp:inline>
+        </w:drawing>
+      </w:r>
+    </w:p>
+    <w:p>
+      <w:pPr>
+        <w:rPr>
+          <w:lang w:val="en-US"/>
+        </w:rPr>
+      </w:pPr>
+      <w:r>
+        <w:rPr>
+          <w:noProof/>
+          <w:lang w:eastAsia="ru-RU"/>
+        </w:rPr>
+        <w:drawing>
+          <wp:inline distT="0" distB="0" distL="0" distR="0">
+            <wp:extent cx="3924300" cy="3326531"/>
+            <wp:effectExtent l="0" t="0" r="0" b="7620"/>
+            <wp:docPr id="8" name="Рисунок 8"/>
+            <wp:cNvGraphicFramePr>
+              <a:graphicFrameLocks xmlns:a="http://schemas.openxmlformats.org/drawingml/2006/main" noChangeAspect="1"/>
+            </wp:cNvGraphicFramePr>
+            <a:graphic xmlns:a="http://schemas.openxmlformats.org/drawingml/2006/main">
+              <a:graphicData uri="http://schemas.openxmlformats.org/drawingml/2006/picture">
+                <pic:pic xmlns:pic="http://schemas.openxmlformats.org/drawingml/2006/picture">
+                  <pic:nvPicPr>
+                    <pic:cNvPr id="8" name="3a.jpg"/>
+                    <pic:cNvPicPr/>
+                  </pic:nvPicPr>
+                  <pic:blipFill>
+                    <a:blip r:embed="rId11" cstate="print">
+                      <a:extLst>
+                        <a:ext uri="{28A0092B-C50C-407E-A947-70E740481C1C}">
+                          <a14:useLocalDpi xmlns:a14="http://schemas.microsoft.com/office/drawing/2010/main" val="0"/>
+                        </a:ext>
+                      </a:extLst>
+                    </a:blip>
+                    <a:stretch>
+                      <a:fillRect/>
+                    </a:stretch>
+                  </pic:blipFill>
+                  <pic:spPr>
+                    <a:xfrm>
+                      <a:off x="0" y="0"/>
+                      <a:ext cx="3939367" cy="3339303"/>
+                    </a:xfrm>
+                    <a:prstGeom prst="rect">
+                      <a:avLst/>
+                    </a:prstGeom>
+                  </pic:spPr>
+                </pic:pic>
+              </a:graphicData>
+            </a:graphic>
+          </wp:inline>
+        </w:drawing>
+      </w:r>
+    </w:p>
+    <w:p>
+      <w:pPr>
+        <w:rPr>
+          <w:lang w:val="en-US"/>
+        </w:rPr>
+      </w:pPr>
+      <w:r>
+        <w:rPr>
+          <w:noProof/>
+          <w:lang w:eastAsia="ru-RU"/>
+        </w:rPr>
+        <w:lastRenderedPageBreak/>
+        <w:drawing>
+          <wp:inline distT="0" distB="0" distL="0" distR="0">
+            <wp:extent cx="3579634" cy="3162935"/>
+            <wp:effectExtent l="0" t="0" r="1905" b="0"/>
+            <wp:docPr id="9" name="Рисунок 9"/>
+            <wp:cNvGraphicFramePr>
+              <a:graphicFrameLocks xmlns:a="http://schemas.openxmlformats.org/drawingml/2006/main" noChangeAspect="1"/>
+            </wp:cNvGraphicFramePr>
+            <a:graphic xmlns:a="http://schemas.openxmlformats.org/drawingml/2006/main">
+              <a:graphicData uri="http://schemas.openxmlformats.org/drawingml/2006/picture">
+                <pic:pic xmlns:pic="http://schemas.openxmlformats.org/drawingml/2006/picture">
+                  <pic:nvPicPr>
+                    <pic:cNvPr id="9" name="4a.jpg"/>
+                    <pic:cNvPicPr/>
+                  </pic:nvPicPr>
+                  <pic:blipFill>
+                    <a:blip r:embed="rId12" cstate="print">
+                      <a:extLst>
+                        <a:ext uri="{28A0092B-C50C-407E-A947-70E740481C1C}">
+                          <a14:useLocalDpi xmlns:a14="http://schemas.microsoft.com/office/drawing/2010/main" val="0"/>
+                        </a:ext>
+                      </a:extLst>
+                    </a:blip>
+                    <a:stretch>
+                      <a:fillRect/>
+                    </a:stretch>
+                  </pic:blipFill>
+                  <pic:spPr>
+                    <a:xfrm>
+                      <a:off x="0" y="0"/>
+                      <a:ext cx="3584551" cy="3167280"/>
+                    </a:xfrm>
+                    <a:prstGeom prst="rect">
+                      <a:avLst/>
+                    </a:prstGeom>
+                  </pic:spPr>
+                </pic:pic>
+              </a:graphicData>
+            </a:graphic>
+          </wp:inline>
+        </w:drawing>
+      </w:r>
+    </w:p>
+    <w:p>
+      <w:pPr>
+        <w:rPr>
+          <w:lang w:val="en-US"/>
+        </w:rPr>
+      </w:pPr>
+      <w:r>
+        <w:rPr>
+          <w:noProof/>
+          <w:lang w:eastAsia="ru-RU"/>
+        </w:rPr>
+        <w:drawing>
+          <wp:inline distT="0" distB="0" distL="0" distR="0">
+            <wp:extent cx="3757787" cy="3050415"/>
+            <wp:effectExtent l="0" t="0" r="0" b="0"/>
+            <wp:docPr id="10" name="Рисунок 10"/>
+            <wp:cNvGraphicFramePr>
+              <a:graphicFrameLocks xmlns:a="http://schemas.openxmlformats.org/drawingml/2006/main" noChangeAspect="1"/>
+            </wp:cNvGraphicFramePr>
+            <a:graphic xmlns:a="http://schemas.openxmlformats.org/drawingml/2006/main">
+              <a:graphicData uri="http://schemas.openxmlformats.org/drawingml/2006/picture">
+                <pic:pic xmlns:pic="http://schemas.openxmlformats.org/drawingml/2006/picture">
+                  <pic:nvPicPr>
+                    <pic:cNvPr id="10" name="5a.jpg"/>
+                    <pic:cNvPicPr/>
+                  </pic:nvPicPr>
+                  <pic:blipFill>
+                    <a:blip r:embed="rId13" cstate="print">
+                      <a:extLst>
+                        <a:ext uri="{28A0092B-C50C-407E-A947-70E740481C1C}">
+                          <a14:useLocalDpi xmlns:a14="http://schemas.microsoft.com/office/drawing/2010/main" val="0"/>
+                        </a:ext>
+                      </a:extLst>
+                    </a:blip>
+                    <a:stretch>
+                      <a:fillRect/>
+                    </a:stretch>
+                  </pic:blipFill>
+                  <pic:spPr>
+                    <a:xfrm>
+                      <a:off x="0" y="0"/>
+                      <a:ext cx="3781360" cy="3069550"/>
+                    </a:xfrm>
+                    <a:prstGeom prst="rect">
+                      <a:avLst/>
+                    </a:prstGeom>
+                  </pic:spPr>
+                </pic:pic>
+              </a:graphicData>
+            </a:graphic>
+          </wp:inline>
+        </w:drawing>
+      </w:r>
+    </w:p>
+    <w:p>
+      <w:pPr>
+        <w:rPr>
+          <w:lang w:val="en-US"/>
+        </w:rPr>
+      </w:pPr>
+      <w:r>
+        <w:rPr>
+          <w:noProof/>
+          <w:lang w:eastAsia="ru-RU"/>
+        </w:rPr>
+        <w:drawing>
+          <wp:inline distT="0" distB="0" distL="0" distR="0">
+            <wp:extent cx="3969862" cy="2456180"/>
+            <wp:effectExtent l="0" t="0" r="0" b="1270"/>
+            <wp:docPr id="11" name="Рисунок 11"/>
+            <wp:cNvGraphicFramePr>
+              <a:graphicFrameLocks xmlns:a="http://schemas.openxmlformats.org/drawingml/2006/main" noChangeAspect="1"/>
+            </wp:cNvGraphicFramePr>
+            <a:graphic xmlns:a="http://schemas.openxmlformats.org/drawingml/2006/main">
+              <a:graphicData uri="http://schemas.openxmlformats.org/drawingml/2006/picture">
+                <pic:pic xmlns:pic="http://schemas.openxmlformats.org/drawingml/2006/picture">
+                  <pic:nvPicPr>
+                    <pic:cNvPr id="11" name="6a.jpg"/>
+                    <pic:cNvPicPr/>
+                  </pic:nvPicPr>
+                  <pic:blipFill>
+                    <a:blip r:embed="rId14" cstate="print">
+                      <a:extLst>
+                        <a:ext uri="{28A0092B-C50C-407E-A947-70E740481C1C}">
+                          <a14:useLocalDpi xmlns:a14="http://schemas.microsoft.com/office/drawing/2010/main" val="0"/>
+                        </a:ext>
+                      </a:extLst>
+                    </a:blip>
+                    <a:stretch>
+                      <a:fillRect/>
+                    </a:stretch>
+                  </pic:blipFill>
+                  <pic:spPr>
+                    <a:xfrm>
+                      <a:off x="0" y="0"/>
+                      <a:ext cx="3982438" cy="2463961"/>
+                    </a:xfrm>
+                    <a:prstGeom prst="rect">
+                      <a:avLst/>
+                    </a:prstGeom>
+                  </pic:spPr>
+                </pic:pic>
+              </a:graphicData>
+            </a:graphic>
+          </wp:inline>
+        </w:drawing>
+      </w:r>
+    </w:p>
+    <w:p>
+      <w:pPr>
+        <w:rPr>
+          <w:lang w:val="en-US"/>
+        </w:rPr>
+      </w:pPr>
+    </w:p>
+    <w:p>
+      <w:pPr>
+        <w:rPr>
+          <w:lang w:val="en-US"/>
+        </w:rPr>
+      </w:pPr>
+      <w:r>
+        <w:rPr>
+          <w:noProof/>
+          <w:lang w:eastAsia="ru-RU"/>
+        </w:rPr>
+        <w:lastRenderedPageBreak/>
+        <w:drawing>
+          <wp:inline distT="0" distB="0" distL="0" distR="0">
+            <wp:extent cx="4638186" cy="3188970"/>
+            <wp:effectExtent l="0" t="0" r="0" b="0"/>
+            <wp:docPr id="12" name="Рисунок 12"/>
+            <wp:cNvGraphicFramePr>
+              <a:graphicFrameLocks xmlns:a="http://schemas.openxmlformats.org/drawingml/2006/main" noChangeAspect="1"/>
+            </wp:cNvGraphicFramePr>
+            <a:graphic xmlns:a="http://schemas.openxmlformats.org/drawingml/2006/main">
+              <a:graphicData uri="http://schemas.openxmlformats.org/drawingml/2006/picture">
+                <pic:pic xmlns:pic="http://schemas.openxmlformats.org/drawingml/2006/picture">
+                  <pic:nvPicPr>
+                    <pic:cNvPr id="12" name="7a.jpg"/>
+                    <pic:cNvPicPr/>
+                  </pic:nvPicPr>
+                  <pic:blipFill>
+                    <a:blip r:embed="rId15" cstate="print">
+                      <a:extLst>
+                        <a:ext uri="{28A0092B-C50C-407E-A947-70E740481C1C}">
+                          <a14:useLocalDpi xmlns:a14="http://schemas.microsoft.com/office/drawing/2010/main" val="0"/>
+                        </a:ext>
+                      </a:extLst>
+                    </a:blip>
+                    <a:stretch>
+                      <a:fillRect/>
+                    </a:stretch>
+                  </pic:blipFill>
+                  <pic:spPr>
+                    <a:xfrm>
+                      <a:off x="0" y="0"/>
+                      <a:ext cx="4642135" cy="3191685"/>
+                    </a:xfrm>
+                    <a:prstGeom prst="rect">
+                      <a:avLst/>
+                    </a:prstGeom>
+                  </pic:spPr>
+                </pic:pic>
+              </a:graphicData>
+            </a:graphic>
+          </wp:inline>
+        </w:drawing>
+      </w:r>
+    </w:p>
+    <w:p>
+      <w:pPr>
+        <w:rPr>
+          <w:lang w:val="en-US"/>
+        </w:rPr>
+      </w:pPr>
       <w:bookmarkStart w:id="0" w:name="_GoBack"/>
+      <w:r>
+        <w:rPr>
+          <w:noProof/>
+          <w:lang w:eastAsia="ru-RU"/>
+        </w:rPr>
+        <w:drawing>
+          <wp:inline distT="0" distB="0" distL="0" distR="0">
+            <wp:extent cx="5940425" cy="4756785"/>
+            <wp:effectExtent l="0" t="0" r="3175" b="5715"/>
+            <wp:docPr id="13" name="Рисунок 13"/>
+            <wp:cNvGraphicFramePr>
+              <a:graphicFrameLocks xmlns:a="http://schemas.openxmlformats.org/drawingml/2006/main" noChangeAspect="1"/>
+            </wp:cNvGraphicFramePr>
+            <a:graphic xmlns:a="http://schemas.openxmlformats.org/drawingml/2006/main">
+              <a:graphicData uri="http://schemas.openxmlformats.org/drawingml/2006/picture">
+                <pic:pic xmlns:pic="http://schemas.openxmlformats.org/drawingml/2006/picture">
+                  <pic:nvPicPr>
+                    <pic:cNvPr id="13" name="8a.jpg"/>
+                    <pic:cNvPicPr/>
+                  </pic:nvPicPr>
+                  <pic:blipFill>
+                    <a:blip r:embed="rId16">
+                      <a:extLst>
+                        <a:ext uri="{28A0092B-C50C-407E-A947-70E740481C1C}">
+                          <a14:useLocalDpi xmlns:a14="http://schemas.microsoft.com/office/drawing/2010/main" val="0"/>
+                        </a:ext>
+                      </a:extLst>
+                    </a:blip>
+                    <a:stretch>
+                      <a:fillRect/>
+                    </a:stretch>
+                  </pic:blipFill>
+                  <pic:spPr>
+                    <a:xfrm>
+                      <a:off x="0" y="0"/>
+                      <a:ext cx="5940425" cy="4756785"/>
+                    </a:xfrm>
+                    <a:prstGeom prst="rect">
+                      <a:avLst/>
+                    </a:prstGeom>
+                  </pic:spPr>
+                </pic:pic>
+              </a:graphicData>
+            </a:graphic>
+          </wp:inline>
+        </w:drawing>
+      </w:r>
       <w:bookmarkEnd w:id="0"/>
+    </w:p>
+    <w:p>
+      <w:pPr>
+        <w:rPr>
+          <w:lang w:val="en-US"/>
+        </w:rPr>
+      </w:pPr>
     </w:p>
     <w:sectPr>
       <w:pgSz w:w="11906" w:h="16838"/>
